--- a/Trabajo.Final.Jeronimo.Cagliero.docx
+++ b/Trabajo.Final.Jeronimo.Cagliero.docx
@@ -7,13 +7,13 @@
         <w:pStyle w:val="Ttulo1"/>
         <w:spacing w:line="283" w:lineRule="atLeast"/>
         <w:rPr>
-          <w:rFonts w:ascii="Arial" w:hAnsi="Arial"/>
+          <w:rFonts w:asciiTheme="minorHAnsi" w:hAnsiTheme="minorHAnsi"/>
           <w:color w:val="2A6099"/>
         </w:rPr>
       </w:pPr>
       <w:r>
         <w:rPr>
-          <w:rFonts w:ascii="Arial" w:hAnsi="Arial"/>
+          <w:rFonts w:asciiTheme="minorHAnsi" w:hAnsiTheme="minorHAnsi"/>
           <w:color w:val="2A6099"/>
         </w:rPr>
         <w:t>Potenciar Argentina</w:t>
@@ -24,14 +24,14 @@
         <w:pStyle w:val="Ttulo1"/>
         <w:spacing w:line="283" w:lineRule="atLeast"/>
         <w:rPr>
-          <w:rFonts w:ascii="Arial" w:hAnsi="Arial"/>
+          <w:rFonts w:asciiTheme="minorHAnsi" w:hAnsiTheme="minorHAnsi"/>
           <w:color w:val="2A6099"/>
         </w:rPr>
       </w:pPr>
       <w:proofErr w:type="spellStart"/>
       <w:r>
         <w:rPr>
-          <w:rFonts w:ascii="Arial" w:hAnsi="Arial"/>
+          <w:rFonts w:asciiTheme="minorHAnsi" w:hAnsiTheme="minorHAnsi"/>
           <w:color w:val="2A6099"/>
         </w:rPr>
         <w:t>FullCoders</w:t>
@@ -39,7 +39,7 @@
       <w:proofErr w:type="spellEnd"/>
       <w:r>
         <w:rPr>
-          <w:rFonts w:ascii="Arial" w:hAnsi="Arial"/>
+          <w:rFonts w:asciiTheme="minorHAnsi" w:hAnsiTheme="minorHAnsi"/>
           <w:color w:val="2A6099"/>
         </w:rPr>
         <w:t>: curso introductorio</w:t>
@@ -50,39 +50,37 @@
         <w:pStyle w:val="Ttulo1"/>
         <w:spacing w:line="283" w:lineRule="atLeast"/>
         <w:rPr>
-          <w:rFonts w:ascii="Arial" w:hAnsi="Arial"/>
+          <w:rFonts w:asciiTheme="minorHAnsi" w:hAnsiTheme="minorHAnsi"/>
           <w:color w:val="2A6099"/>
         </w:rPr>
       </w:pPr>
       <w:r>
         <w:rPr>
-          <w:rFonts w:ascii="Arial" w:hAnsi="Arial"/>
+          <w:rFonts w:asciiTheme="minorHAnsi" w:hAnsiTheme="minorHAnsi"/>
           <w:color w:val="2A6099"/>
         </w:rPr>
-        <w:t>Comisión x-</w:t>
-      </w:r>
-      <w:proofErr w:type="spellStart"/>
-      <w:r>
-        <w:rPr>
-          <w:rFonts w:ascii="Arial" w:hAnsi="Arial"/>
+        <w:t xml:space="preserve">Comisión </w:t>
+      </w:r>
+      <w:r>
+        <w:rPr>
+          <w:rFonts w:asciiTheme="minorHAnsi" w:hAnsiTheme="minorHAnsi"/>
           <w:color w:val="2A6099"/>
         </w:rPr>
-        <w:t>xxxxx</w:t>
-      </w:r>
-      <w:proofErr w:type="spellEnd"/>
+        <w:t>5/21651</w:t>
+      </w:r>
     </w:p>
     <w:p>
       <w:pPr>
         <w:pStyle w:val="Ttulo1"/>
         <w:spacing w:line="283" w:lineRule="atLeast"/>
         <w:rPr>
-          <w:rFonts w:ascii="Arial" w:hAnsi="Arial"/>
+          <w:rFonts w:asciiTheme="minorHAnsi" w:hAnsiTheme="minorHAnsi"/>
           <w:color w:val="2A6099"/>
         </w:rPr>
       </w:pPr>
       <w:r>
         <w:rPr>
-          <w:rFonts w:ascii="Arial" w:hAnsi="Arial"/>
+          <w:rFonts w:asciiTheme="minorHAnsi" w:hAnsiTheme="minorHAnsi"/>
           <w:color w:val="2A6099"/>
         </w:rPr>
         <w:t>Agosto 2023</w:t>
@@ -96,8 +94,14 @@
     <w:p>
       <w:pPr>
         <w:pStyle w:val="Ttulo"/>
-      </w:pPr>
-      <w:r>
+        <w:rPr>
+          <w:rFonts w:asciiTheme="minorHAnsi" w:hAnsiTheme="minorHAnsi"/>
+        </w:rPr>
+      </w:pPr>
+      <w:r>
+        <w:rPr>
+          <w:rFonts w:asciiTheme="minorHAnsi" w:hAnsiTheme="minorHAnsi"/>
+        </w:rPr>
         <w:t xml:space="preserve">trabajo final     </w:t>
       </w:r>
     </w:p>
@@ -126,14 +130,12 @@
     <w:p>
       <w:pPr>
         <w:rPr>
-          <w:rFonts w:ascii="Arial" w:hAnsi="Arial"/>
           <w:sz w:val="32"/>
           <w:szCs w:val="32"/>
         </w:rPr>
       </w:pPr>
       <w:r>
         <w:rPr>
-          <w:rFonts w:ascii="Arial" w:hAnsi="Arial"/>
           <w:sz w:val="32"/>
           <w:szCs w:val="32"/>
         </w:rPr>
@@ -141,7 +143,6 @@
       </w:r>
       <w:r>
         <w:rPr>
-          <w:rFonts w:ascii="Arial" w:hAnsi="Arial"/>
           <w:sz w:val="32"/>
           <w:szCs w:val="32"/>
         </w:rPr>
@@ -149,7 +150,6 @@
       </w:r>
       <w:r>
         <w:rPr>
-          <w:rFonts w:ascii="Arial" w:hAnsi="Arial"/>
           <w:sz w:val="32"/>
           <w:szCs w:val="32"/>
         </w:rPr>
@@ -157,7 +157,6 @@
       </w:r>
       <w:r>
         <w:rPr>
-          <w:rFonts w:ascii="Arial" w:hAnsi="Arial"/>
           <w:sz w:val="32"/>
           <w:szCs w:val="32"/>
         </w:rPr>
@@ -167,14 +166,12 @@
     <w:p>
       <w:pPr>
         <w:rPr>
-          <w:rFonts w:ascii="Arial" w:hAnsi="Arial"/>
           <w:sz w:val="32"/>
           <w:szCs w:val="32"/>
         </w:rPr>
       </w:pPr>
       <w:r>
         <w:rPr>
-          <w:rFonts w:ascii="Arial" w:hAnsi="Arial"/>
           <w:sz w:val="32"/>
           <w:szCs w:val="32"/>
         </w:rPr>
@@ -182,7 +179,6 @@
       </w:r>
       <w:r>
         <w:rPr>
-          <w:rFonts w:ascii="Arial" w:hAnsi="Arial"/>
           <w:sz w:val="32"/>
           <w:szCs w:val="32"/>
         </w:rPr>
@@ -191,7 +187,6 @@
       <w:proofErr w:type="spellStart"/>
       <w:r>
         <w:rPr>
-          <w:rFonts w:ascii="Arial" w:hAnsi="Arial"/>
           <w:sz w:val="32"/>
           <w:szCs w:val="32"/>
         </w:rPr>
@@ -213,56 +208,32 @@
     <w:p/>
     <w:p>
       <w:pPr>
-        <w:pStyle w:val="Subttulo"/>
-        <w:jc w:val="right"/>
-      </w:pPr>
-      <w:r>
-        <w:rPr>
-          <w:rStyle w:val="nfasis"/>
-          <w:rFonts w:ascii="Gill Sans MT" w:hAnsi="Gill Sans MT"/>
-          <w:color w:val="111111"/>
-        </w:rPr>
-        <w:t xml:space="preserve">"La clave para el éxito está en descomponer grandes </w:t>
-      </w:r>
-      <w:r>
-        <w:rPr>
-          <w:rStyle w:val="nfasis"/>
-          <w:rFonts w:ascii="Gill Sans MT" w:hAnsi="Gill Sans MT"/>
-          <w:color w:val="111111"/>
-        </w:rPr>
-        <w:t>tareas en pequeñas acciones y avanzar con determinación, recordando siempre que el progreso constante es el camino hacia la realización."</w:t>
-      </w:r>
-      <w:r>
-        <w:rPr>
-          <w:rStyle w:val="nfasis"/>
-          <w:rFonts w:ascii="Gill Sans MT" w:hAnsi="Gill Sans MT"/>
-          <w:i w:val="0"/>
-          <w:iCs w:val="0"/>
-          <w:color w:val="111111"/>
-        </w:rPr>
-        <w:t xml:space="preserve"> </w:t>
-      </w:r>
-    </w:p>
-    <w:p>
-      <w:pPr>
-        <w:pStyle w:val="Subttulo"/>
-        <w:jc w:val="right"/>
-        <w:rPr>
-          <w:rStyle w:val="nfasis"/>
-        </w:rPr>
-      </w:pPr>
-      <w:r>
-        <w:rPr>
-          <w:rStyle w:val="nfasis"/>
-        </w:rPr>
-        <w:t>Anónimo</w:t>
+        <w:spacing w:after="0" w:line="240" w:lineRule="auto"/>
+        <w:rPr>
+          <w:rFonts w:ascii="Arial" w:eastAsiaTheme="majorEastAsia" w:hAnsi="Arial" w:cstheme="majorBidi"/>
+          <w:caps/>
+          <w:color w:val="2A1A00" w:themeColor="text2"/>
+          <w:spacing w:val="30"/>
+          <w:sz w:val="24"/>
+          <w:szCs w:val="24"/>
+        </w:rPr>
+      </w:pPr>
+      <w:r>
+        <w:rPr>
+          <w:rFonts w:ascii="Arial" w:hAnsi="Arial"/>
+          <w:b/>
+          <w:bCs/>
+          <w:sz w:val="24"/>
+          <w:szCs w:val="24"/>
+        </w:rPr>
+        <w:br w:type="page"/>
       </w:r>
     </w:p>
     <w:p>
       <w:pPr>
         <w:pStyle w:val="Ttulodelndicedeusuario"/>
         <w:rPr>
-          <w:rFonts w:ascii="Arial" w:hAnsi="Arial"/>
+          <w:rFonts w:asciiTheme="minorHAnsi" w:hAnsiTheme="minorHAnsi"/>
           <w:b w:val="0"/>
           <w:bCs w:val="0"/>
           <w:sz w:val="24"/>
@@ -271,7 +242,7 @@
       </w:pPr>
       <w:r>
         <w:rPr>
-          <w:rFonts w:ascii="Arial" w:hAnsi="Arial"/>
+          <w:rFonts w:asciiTheme="minorHAnsi" w:hAnsiTheme="minorHAnsi"/>
           <w:b w:val="0"/>
           <w:bCs w:val="0"/>
           <w:sz w:val="24"/>
@@ -284,8 +255,15 @@
     <w:p>
       <w:pPr>
         <w:pStyle w:val="Ttulodelndicedeusuario"/>
-      </w:pPr>
-      <w:r>
+        <w:rPr>
+          <w:rFonts w:asciiTheme="minorHAnsi" w:hAnsiTheme="minorHAnsi"/>
+        </w:rPr>
+      </w:pPr>
+      <w:r>
+        <w:rPr>
+          <w:rFonts w:asciiTheme="minorHAnsi" w:hAnsiTheme="minorHAnsi"/>
+          <w:noProof/>
+        </w:rPr>
         <w:drawing>
           <wp:inline distT="0" distB="0" distL="0" distR="0" wp14:anchorId="51C61650" wp14:editId="3D6B8D80">
             <wp:extent cx="4147414" cy="1609725"/>
@@ -327,7 +305,7 @@
       <w:pPr>
         <w:pStyle w:val="Ttulodelndicedeusuario"/>
         <w:rPr>
-          <w:rFonts w:ascii="Arial" w:hAnsi="Arial"/>
+          <w:rFonts w:asciiTheme="minorHAnsi" w:hAnsiTheme="minorHAnsi"/>
           <w:b w:val="0"/>
           <w:bCs w:val="0"/>
           <w:sz w:val="24"/>
@@ -336,84 +314,118 @@
       </w:pPr>
       <w:r>
         <w:rPr>
-          <w:rFonts w:ascii="Arial" w:hAnsi="Arial"/>
+          <w:rFonts w:asciiTheme="minorHAnsi" w:hAnsiTheme="minorHAnsi"/>
           <w:b w:val="0"/>
           <w:bCs w:val="0"/>
           <w:sz w:val="24"/>
           <w:szCs w:val="24"/>
         </w:rPr>
-        <w:t>En este proyecto introductorio, se prese</w:t>
-      </w:r>
-      <w:r>
-        <w:rPr>
-          <w:rFonts w:ascii="Arial" w:hAnsi="Arial"/>
+        <w:t xml:space="preserve">En este proyecto introductorio, se presenta un diagrama de flujo general, un pseudocódigo que simula </w:t>
+      </w:r>
+      <w:r>
+        <w:rPr>
+          <w:rFonts w:asciiTheme="minorHAnsi" w:hAnsiTheme="minorHAnsi"/>
           <w:b w:val="0"/>
           <w:bCs w:val="0"/>
           <w:sz w:val="24"/>
           <w:szCs w:val="24"/>
         </w:rPr>
-        <w:t xml:space="preserve">nta un diagrama de flujo general, un pseudocódigo que simula </w:t>
-      </w:r>
-      <w:r>
-        <w:rPr>
-          <w:rFonts w:ascii="Arial" w:hAnsi="Arial"/>
+        <w:t>un cotizador de viajes dependiendo el tipo de carga, recorrido y tipo de cliente.</w:t>
+      </w:r>
+      <w:r>
+        <w:rPr>
+          <w:rFonts w:asciiTheme="minorHAnsi" w:hAnsiTheme="minorHAnsi"/>
           <w:b w:val="0"/>
           <w:bCs w:val="0"/>
           <w:sz w:val="24"/>
           <w:szCs w:val="24"/>
         </w:rPr>
-        <w:t>un cotizador de viajes dependiendo el tipo de carga, recorrido y tipo de cliente.</w:t>
-      </w:r>
-      <w:r>
-        <w:rPr>
-          <w:rFonts w:ascii="Arial" w:hAnsi="Arial"/>
+        <w:t xml:space="preserve"> con las metodologías ágiles trabajadas en el curso, Kanban y Scrum.</w:t>
+      </w:r>
+    </w:p>
+    <w:p>
+      <w:pPr>
+        <w:pStyle w:val="Ttulodelndicedeusuario"/>
+        <w:rPr>
+          <w:rFonts w:asciiTheme="minorHAnsi" w:hAnsiTheme="minorHAnsi"/>
           <w:b w:val="0"/>
           <w:bCs w:val="0"/>
           <w:sz w:val="24"/>
           <w:szCs w:val="24"/>
         </w:rPr>
-        <w:t xml:space="preserve"> con las metodologías ágiles trabajadas en el curso, Kanban y Scrum.</w:t>
-      </w:r>
-    </w:p>
-    <w:p>
-      <w:pPr>
-        <w:pStyle w:val="Ttulodelndicedeusuario"/>
-        <w:rPr>
-          <w:rFonts w:ascii="Arial" w:hAnsi="Arial"/>
+      </w:pPr>
+      <w:r>
+        <w:rPr>
+          <w:rFonts w:asciiTheme="minorHAnsi" w:hAnsiTheme="minorHAnsi"/>
           <w:b w:val="0"/>
           <w:bCs w:val="0"/>
           <w:sz w:val="24"/>
           <w:szCs w:val="24"/>
         </w:rPr>
-      </w:pPr>
-      <w:r>
-        <w:rPr>
-          <w:rFonts w:ascii="Arial" w:hAnsi="Arial"/>
+        <w:t>Toda la documentación se encuentra en el siguientre repositorio GitHu</w:t>
+      </w:r>
+      <w:r>
+        <w:rPr>
+          <w:rFonts w:asciiTheme="minorHAnsi" w:hAnsiTheme="minorHAnsi"/>
           <w:b w:val="0"/>
           <w:bCs w:val="0"/>
           <w:sz w:val="24"/>
           <w:szCs w:val="24"/>
         </w:rPr>
-        <w:t>Toda la documentación</w:t>
-      </w:r>
-      <w:r>
-        <w:rPr>
-          <w:rFonts w:ascii="Arial" w:hAnsi="Arial"/>
+        <w:t>b</w:t>
+      </w:r>
+      <w:r>
+        <w:rPr>
+          <w:rFonts w:asciiTheme="minorHAnsi" w:hAnsiTheme="minorHAnsi"/>
           <w:b w:val="0"/>
           <w:bCs w:val="0"/>
           <w:sz w:val="24"/>
           <w:szCs w:val="24"/>
         </w:rPr>
-        <w:t xml:space="preserve"> se encuentra en el siguientre repositorio GitHu</w:t>
-      </w:r>
-      <w:r>
-        <w:rPr>
-          <w:rFonts w:ascii="Arial" w:hAnsi="Arial"/>
+        <w:t>.</w:t>
+      </w:r>
+    </w:p>
+    <w:p>
+      <w:pPr>
+        <w:pStyle w:val="Ttulodelndicedeusuario"/>
+        <w:rPr>
+          <w:rFonts w:asciiTheme="minorHAnsi" w:hAnsiTheme="minorHAnsi"/>
           <w:b w:val="0"/>
           <w:bCs w:val="0"/>
           <w:sz w:val="24"/>
           <w:szCs w:val="24"/>
         </w:rPr>
+      </w:pPr>
+      <w:r>
+        <w:rPr>
+          <w:rFonts w:asciiTheme="minorHAnsi" w:hAnsiTheme="minorHAnsi"/>
+          <w:b w:val="0"/>
+          <w:bCs w:val="0"/>
+          <w:sz w:val="24"/>
+          <w:szCs w:val="24"/>
+        </w:rPr>
+        <w:t>Haga click en los vinculos para ingresar en cada sección</w:t>
+      </w:r>
+    </w:p>
+    <w:p>
+      <w:pPr>
+        <w:pStyle w:val="Ttulodelndicedeusuario"/>
+        <w:rPr>
+          <w:rFonts w:asciiTheme="minorHAnsi" w:hAnsiTheme="minorHAnsi"/>
+          <w:b w:val="0"/>
+          <w:bCs w:val="0"/>
+          <w:sz w:val="24"/>
+          <w:szCs w:val="24"/>
+        </w:rPr>
+      </w:pPr>
+      <w:r>
+        <w:rPr>
+          <w:rFonts w:asciiTheme="minorHAnsi" w:hAnsiTheme="minorHAnsi"/>
+          <w:b w:val="0"/>
+          <w:bCs w:val="0"/>
+          <w:sz w:val="24"/>
+          <w:szCs w:val="24"/>
+        </w:rPr>
         <w:t>.</w:t>
       </w:r>
     </w:p>
@@ -421,8 +433,8 @@
       <w:pPr>
         <w:pStyle w:val="Ttulodelndicedeusuario"/>
         <w:rPr>
-          <w:rFonts w:asciiTheme="minorHAnsi" w:hAnsiTheme="minorHAnsi"/>
-          <w:color w:val="00B0F0"/>
+          <w:rStyle w:val="Hipervnculo"/>
+          <w:rFonts w:asciiTheme="minorHAnsi" w:hAnsiTheme="minorHAnsi"/>
         </w:rPr>
       </w:pPr>
       <w:hyperlink r:id="rId7" w:history="1">
@@ -430,23 +442,225 @@
           <w:rPr>
             <w:rStyle w:val="Hipervnculo"/>
             <w:rFonts w:asciiTheme="minorHAnsi" w:hAnsiTheme="minorHAnsi"/>
-            <w:lang w:val="es-AR" w:eastAsia="en-US" w:bidi="ar-SA"/>
           </w:rPr>
-          <w:t>https://github.com/Jejoxelbarbaro/TrabajoFinalJeronimoCagliero/</w:t>
+          <w:t>https://github.com/Jejoxelbarbaro/TrabajoFinalJeron</w:t>
+        </w:r>
+        <w:r>
+          <w:rPr>
+            <w:rStyle w:val="Hipervnculo"/>
+            <w:rFonts w:asciiTheme="minorHAnsi" w:hAnsiTheme="minorHAnsi"/>
+          </w:rPr>
+          <w:t>i</w:t>
+        </w:r>
+        <w:r>
+          <w:rPr>
+            <w:rStyle w:val="Hipervnculo"/>
+            <w:rFonts w:asciiTheme="minorHAnsi" w:hAnsiTheme="minorHAnsi"/>
+          </w:rPr>
+          <w:t>moCagliero/</w:t>
         </w:r>
       </w:hyperlink>
     </w:p>
     <w:p>
       <w:pPr>
         <w:pStyle w:val="Ttulodelndicedeusuario"/>
+        <w:rPr>
+          <w:rStyle w:val="Hipervnculo"/>
+          <w:rFonts w:asciiTheme="minorHAnsi" w:hAnsiTheme="minorHAnsi"/>
+        </w:rPr>
+      </w:pPr>
+    </w:p>
+    <w:p>
+      <w:pPr>
+        <w:pStyle w:val="Ttulodelndicedeusuario"/>
+        <w:rPr>
+          <w:rStyle w:val="Hipervnculo"/>
+          <w:rFonts w:asciiTheme="minorHAnsi" w:hAnsiTheme="minorHAnsi"/>
+          <w:b w:val="0"/>
+          <w:bCs w:val="0"/>
+          <w:sz w:val="24"/>
+          <w:szCs w:val="24"/>
+        </w:rPr>
+      </w:pPr>
+      <w:hyperlink r:id="rId8" w:history="1">
+        <w:r>
+          <w:rPr>
+            <w:rStyle w:val="Hipervnculo"/>
+            <w:rFonts w:asciiTheme="minorHAnsi" w:hAnsiTheme="minorHAnsi"/>
+            <w:b w:val="0"/>
+            <w:bCs w:val="0"/>
+            <w:sz w:val="24"/>
+            <w:szCs w:val="24"/>
+          </w:rPr>
+          <w:t>Descripción del proyecto</w:t>
+        </w:r>
+      </w:hyperlink>
+    </w:p>
+    <w:p>
+      <w:pPr>
+        <w:pStyle w:val="Ttulodelndicedeusuario"/>
+        <w:jc w:val="left"/>
+        <w:rPr>
+          <w:rStyle w:val="Hipervnculo"/>
+          <w:rFonts w:asciiTheme="minorHAnsi" w:hAnsiTheme="minorHAnsi"/>
+          <w:b w:val="0"/>
+          <w:bCs w:val="0"/>
+          <w:sz w:val="24"/>
+          <w:szCs w:val="24"/>
+        </w:rPr>
+      </w:pPr>
+    </w:p>
+    <w:p>
+      <w:pPr>
+        <w:pStyle w:val="Ttulodelndicedeusuario"/>
+        <w:rPr>
+          <w:rStyle w:val="Hipervnculo"/>
+          <w:rFonts w:asciiTheme="minorHAnsi" w:hAnsiTheme="minorHAnsi"/>
+          <w:b w:val="0"/>
+          <w:bCs w:val="0"/>
+          <w:sz w:val="24"/>
+          <w:szCs w:val="24"/>
+        </w:rPr>
+      </w:pPr>
+      <w:hyperlink r:id="rId9" w:history="1">
+        <w:r>
+          <w:rPr>
+            <w:rStyle w:val="Hipervnculo"/>
+            <w:rFonts w:asciiTheme="minorHAnsi" w:hAnsiTheme="minorHAnsi"/>
+            <w:b w:val="0"/>
+            <w:bCs w:val="0"/>
+            <w:sz w:val="24"/>
+            <w:szCs w:val="24"/>
+          </w:rPr>
+          <w:t>Metodología</w:t>
+        </w:r>
+      </w:hyperlink>
+    </w:p>
+    <w:p>
+      <w:pPr>
+        <w:pStyle w:val="Ttulodelndicedeusuario"/>
+        <w:rPr>
+          <w:rStyle w:val="Hipervnculo"/>
+          <w:rFonts w:asciiTheme="minorHAnsi" w:hAnsiTheme="minorHAnsi"/>
+          <w:b w:val="0"/>
+          <w:bCs w:val="0"/>
+          <w:sz w:val="24"/>
+          <w:szCs w:val="24"/>
+        </w:rPr>
+      </w:pPr>
+    </w:p>
+    <w:p>
+      <w:pPr>
+        <w:pStyle w:val="Ttulodelndicedeusuario"/>
+        <w:rPr>
+          <w:rStyle w:val="Hipervnculo"/>
+          <w:rFonts w:asciiTheme="minorHAnsi" w:hAnsiTheme="minorHAnsi"/>
+          <w:b w:val="0"/>
+          <w:bCs w:val="0"/>
+          <w:sz w:val="24"/>
+          <w:szCs w:val="24"/>
+        </w:rPr>
+      </w:pPr>
+      <w:hyperlink r:id="rId10" w:history="1">
+        <w:r>
+          <w:rPr>
+            <w:rStyle w:val="Hipervnculo"/>
+            <w:rFonts w:asciiTheme="minorHAnsi" w:hAnsiTheme="minorHAnsi"/>
+            <w:b w:val="0"/>
+            <w:bCs w:val="0"/>
+            <w:sz w:val="24"/>
+            <w:szCs w:val="24"/>
+          </w:rPr>
+          <w:t>pseudoc</w:t>
+        </w:r>
+        <w:r>
+          <w:rPr>
+            <w:rStyle w:val="Hipervnculo"/>
+            <w:rFonts w:asciiTheme="minorHAnsi" w:hAnsiTheme="minorHAnsi"/>
+            <w:b w:val="0"/>
+            <w:bCs w:val="0"/>
+            <w:sz w:val="24"/>
+            <w:szCs w:val="24"/>
+          </w:rPr>
+          <w:t>ó</w:t>
+        </w:r>
+        <w:r>
+          <w:rPr>
+            <w:rStyle w:val="Hipervnculo"/>
+            <w:rFonts w:asciiTheme="minorHAnsi" w:hAnsiTheme="minorHAnsi"/>
+            <w:b w:val="0"/>
+            <w:bCs w:val="0"/>
+            <w:sz w:val="24"/>
+            <w:szCs w:val="24"/>
+          </w:rPr>
+          <w:t>d</w:t>
+        </w:r>
+        <w:r>
+          <w:rPr>
+            <w:rStyle w:val="Hipervnculo"/>
+            <w:rFonts w:asciiTheme="minorHAnsi" w:hAnsiTheme="minorHAnsi"/>
+            <w:b w:val="0"/>
+            <w:bCs w:val="0"/>
+            <w:sz w:val="24"/>
+            <w:szCs w:val="24"/>
+          </w:rPr>
+          <w:t>i</w:t>
+        </w:r>
+        <w:r>
+          <w:rPr>
+            <w:rStyle w:val="Hipervnculo"/>
+            <w:rFonts w:asciiTheme="minorHAnsi" w:hAnsiTheme="minorHAnsi"/>
+            <w:b w:val="0"/>
+            <w:bCs w:val="0"/>
+            <w:sz w:val="24"/>
+            <w:szCs w:val="24"/>
+          </w:rPr>
+          <w:t>go</w:t>
+        </w:r>
+      </w:hyperlink>
+    </w:p>
+    <w:p>
+      <w:pPr>
+        <w:pStyle w:val="Ttulodelndicedeusuario"/>
+        <w:rPr>
+          <w:rFonts w:asciiTheme="minorHAnsi" w:hAnsiTheme="minorHAnsi"/>
+          <w:color w:val="00B0F0"/>
+        </w:rPr>
+      </w:pPr>
+    </w:p>
+    <w:p>
+      <w:pPr>
+        <w:pStyle w:val="Ttulodelndicedeusuario"/>
+        <w:rPr>
+          <w:rFonts w:asciiTheme="minorHAnsi" w:hAnsiTheme="minorHAnsi"/>
+          <w:color w:val="00B0F0"/>
+        </w:rPr>
+      </w:pPr>
+      <w:hyperlink r:id="rId11" w:history="1">
+        <w:r>
+          <w:rPr>
+            <w:rStyle w:val="Hipervnculo"/>
+            <w:rFonts w:asciiTheme="minorHAnsi" w:hAnsiTheme="minorHAnsi"/>
+            <w:b w:val="0"/>
+            <w:bCs w:val="0"/>
+            <w:sz w:val="24"/>
+            <w:szCs w:val="24"/>
+          </w:rPr>
+          <w:t>Diagrama de flujo</w:t>
+        </w:r>
+      </w:hyperlink>
+    </w:p>
+    <w:p>
+      <w:pPr>
+        <w:pStyle w:val="Ttulodelndicedeusuario"/>
         <w:spacing w:before="240" w:after="120"/>
       </w:pPr>
     </w:p>
     <w:sectPr>
-      <w:footerReference w:type="default" r:id="rId8"/>
-      <w:footerReference w:type="first" r:id="rId9"/>
-      <w:pgSz w:w="11906" w:h="16838"/>
-      <w:pgMar w:top="567" w:right="567" w:bottom="1314" w:left="1417" w:header="0" w:footer="567" w:gutter="0"/>
+      <w:footerReference w:type="default" r:id="rId12"/>
+      <w:footerReference w:type="first" r:id="rId13"/>
+      <w:pgSz w:w="11906" w:h="16838" w:code="9"/>
+      <w:pgMar w:top="720" w:right="720" w:bottom="720" w:left="720" w:header="0" w:footer="567" w:gutter="0"/>
       <w:cols w:space="720"/>
       <w:formProt w:val="0"/>
       <w:titlePg/>
@@ -1494,7 +1708,6 @@
     <w:rPr>
       <w:color w:val="000080"/>
       <w:u w:val="single"/>
-      <w:lang/>
     </w:rPr>
   </w:style>
   <w:style w:type="paragraph" w:styleId="Ttulo">
@@ -1792,6 +2005,18 @@
     <w:rPr>
       <w:color w:val="605E5C"/>
       <w:shd w:val="clear" w:color="auto" w:fill="E1DFDD"/>
+    </w:rPr>
+  </w:style>
+  <w:style w:type="character" w:styleId="Hipervnculovisitado">
+    <w:name w:val="FollowedHyperlink"/>
+    <w:basedOn w:val="Fuentedeprrafopredeter"/>
+    <w:uiPriority w:val="99"/>
+    <w:semiHidden/>
+    <w:unhideWhenUsed/>
+    <w:rsid w:val="000E6B69"/>
+    <w:rPr>
+      <w:color w:val="A46694" w:themeColor="followedHyperlink"/>
+      <w:u w:val="single"/>
     </w:rPr>
   </w:style>
 </w:styles>
